--- a/scénario.docx
+++ b/scénario.docx
@@ -374,7 +374,13 @@
         <w:rPr>
           <w:color w:val="000000" w:themeColor="text1"/>
         </w:rPr>
-        <w:t>Le joueur doit clicker dessus et les vélos se mettent dans l’inventaire et un message d’alerte apparait pour indiquer un évènement qui se passe à …</w:t>
+        <w:t>Le joueur doit clicker dessus et les vélos se mettent dans l’inventaire</w:t>
+      </w:r>
+      <w:r>
+        <w:rPr>
+          <w:color w:val="000000" w:themeColor="text1"/>
+        </w:rPr>
+        <w:t xml:space="preserve">. </w:t>
       </w:r>
     </w:p>
     <w:p>
@@ -1702,6 +1708,223 @@
             </w:pict>
           </mc:Fallback>
         </mc:AlternateContent>
+      </w:r>
+    </w:p>
+    <w:p>
+      <w:pPr>
+        <w:jc w:val="both"/>
+        <w:rPr>
+          <w:color w:val="000000" w:themeColor="text1"/>
+        </w:rPr>
+      </w:pPr>
+    </w:p>
+    <w:p>
+      <w:pPr>
+        <w:jc w:val="both"/>
+        <w:rPr>
+          <w:color w:val="000000" w:themeColor="text1"/>
+        </w:rPr>
+      </w:pPr>
+      <w:r>
+        <w:rPr>
+          <w:color w:val="000000" w:themeColor="text1"/>
+        </w:rPr>
+        <w:lastRenderedPageBreak/>
+        <w:t xml:space="preserve">Un </w:t>
+      </w:r>
+      <w:r>
+        <w:rPr>
+          <w:b/>
+          <w:bCs/>
+          <w:color w:val="000000" w:themeColor="text1"/>
+        </w:rPr>
+        <w:t>message d’alerte</w:t>
+      </w:r>
+      <w:r>
+        <w:rPr>
+          <w:color w:val="000000" w:themeColor="text1"/>
+        </w:rPr>
+        <w:t xml:space="preserve"> apparait </w:t>
+      </w:r>
+      <w:r>
+        <w:rPr>
+          <w:color w:val="000000" w:themeColor="text1"/>
+        </w:rPr>
+        <w:t xml:space="preserve">« appel entrant de Lisa ». L’utilisateur doit cliquer sur le message et déclenche un audio (Readme : Joueur doit déclencher son son). « Coucou Claire, c’est Lisa. Avant </w:t>
+      </w:r>
+      <w:r>
+        <w:rPr>
+          <w:color w:val="000000" w:themeColor="text1"/>
+        </w:rPr>
+        <w:t xml:space="preserve">de partir visiter la France j‘ai toujours voulu aller au festival des vieilles charrues. Ça te dit qu’on </w:t>
+      </w:r>
+      <w:r>
+        <w:rPr>
+          <w:color w:val="000000" w:themeColor="text1"/>
+        </w:rPr>
+        <w:t>y aille</w:t>
+      </w:r>
+      <w:r>
+        <w:rPr>
+          <w:color w:val="000000" w:themeColor="text1"/>
+        </w:rPr>
+        <w:t> ! »</w:t>
+      </w:r>
+      <w:r>
+        <w:rPr>
+          <w:color w:val="000000" w:themeColor="text1"/>
+        </w:rPr>
+        <w:t>.</w:t>
+      </w:r>
+    </w:p>
+    <w:p>
+      <w:pPr>
+        <w:jc w:val="both"/>
+        <w:rPr>
+          <w:color w:val="000000" w:themeColor="text1"/>
+        </w:rPr>
+      </w:pPr>
+      <w:r>
+        <w:rPr>
+          <w:color w:val="000000" w:themeColor="text1"/>
+        </w:rPr>
+        <w:t xml:space="preserve">L’utilisateur doit zoomer sur la Bretagne sur Carhaix-Plouger pour voir une </w:t>
+      </w:r>
+      <w:r>
+        <w:rPr>
+          <w:color w:val="4472C4" w:themeColor="accent1"/>
+        </w:rPr>
+        <w:t>place</w:t>
+      </w:r>
+      <w:r>
+        <w:rPr>
+          <w:color w:val="000000" w:themeColor="text1"/>
+        </w:rPr>
+        <w:t xml:space="preserve"> apparaitre bloquée par un code</w:t>
+      </w:r>
+      <w:r>
+        <w:rPr>
+          <w:color w:val="000000" w:themeColor="text1"/>
+        </w:rPr>
+        <w:t xml:space="preserve"> (et un chrono ?)</w:t>
+      </w:r>
+      <w:r>
+        <w:rPr>
+          <w:color w:val="000000" w:themeColor="text1"/>
+        </w:rPr>
+        <w:t xml:space="preserve">. En cliquant sur la </w:t>
+      </w:r>
+      <w:r>
+        <w:rPr>
+          <w:color w:val="4472C4" w:themeColor="accent1"/>
+        </w:rPr>
+        <w:t>place</w:t>
+      </w:r>
+      <w:r>
+        <w:rPr>
+          <w:color w:val="000000" w:themeColor="text1"/>
+        </w:rPr>
+        <w:t xml:space="preserve"> un message apparait ainsi qu’un espace pour rentrer un code à 4 chiffres. Le message : « </w:t>
+      </w:r>
+      <w:r>
+        <w:rPr>
+          <w:color w:val="000000" w:themeColor="text1"/>
+        </w:rPr>
+        <w:t>J’avais prévu qu’on aille</w:t>
+      </w:r>
+      <w:r>
+        <w:rPr>
+          <w:color w:val="000000" w:themeColor="text1"/>
+        </w:rPr>
+        <w:t xml:space="preserve"> voir la plus grande fierté des Montois </w:t>
+      </w:r>
+      <w:r>
+        <w:rPr>
+          <w:color w:val="000000" w:themeColor="text1"/>
+        </w:rPr>
+        <w:t>avant de commencer le tour de Bretagne</w:t>
+      </w:r>
+      <w:r>
+        <w:rPr>
+          <w:color w:val="000000" w:themeColor="text1"/>
+        </w:rPr>
+        <w:t>.  Ça fait environ 380km à partir de Champs</w:t>
+      </w:r>
+      <w:r>
+        <w:rPr>
+          <w:color w:val="000000" w:themeColor="text1"/>
+        </w:rPr>
+        <w:t> » .</w:t>
+      </w:r>
+    </w:p>
+    <w:p>
+      <w:pPr>
+        <w:jc w:val="both"/>
+        <w:rPr>
+          <w:color w:val="000000" w:themeColor="text1"/>
+        </w:rPr>
+      </w:pPr>
+      <w:r>
+        <w:rPr>
+          <w:color w:val="000000" w:themeColor="text1"/>
+        </w:rPr>
+        <w:t>L’utilisateur doit se rendre au Mont-St Michel</w:t>
+      </w:r>
+    </w:p>
+    <w:p>
+      <w:pPr>
+        <w:jc w:val="both"/>
+        <w:rPr>
+          <w:color w:val="000000" w:themeColor="text1"/>
+        </w:rPr>
+      </w:pPr>
+    </w:p>
+    <w:p>
+      <w:pPr>
+        <w:jc w:val="both"/>
+        <w:rPr>
+          <w:color w:val="000000" w:themeColor="text1"/>
+        </w:rPr>
+      </w:pPr>
+      <w:r>
+        <w:rPr>
+          <w:color w:val="000000" w:themeColor="text1"/>
+        </w:rPr>
+        <w:t>Cancale, Cap Fréhel, Carnac, Concarneau, Dinan, Golf du Morbihan</w:t>
+      </w:r>
+      <w:r>
+        <w:rPr>
+          <w:color w:val="000000" w:themeColor="text1"/>
+        </w:rPr>
+        <w:t>, presqu’île de Crozon</w:t>
+      </w:r>
+    </w:p>
+    <w:p>
+      <w:pPr>
+        <w:jc w:val="both"/>
+        <w:rPr>
+          <w:color w:val="000000" w:themeColor="text1"/>
+        </w:rPr>
+      </w:pPr>
+    </w:p>
+    <w:p>
+      <w:pPr>
+        <w:jc w:val="both"/>
+        <w:rPr>
+          <w:color w:val="000000" w:themeColor="text1"/>
+        </w:rPr>
+      </w:pPr>
+      <w:r>
+        <w:rPr>
+          <w:color w:val="000000" w:themeColor="text1"/>
+        </w:rPr>
+        <w:t>On terminerai pas par une crêpe</w:t>
+      </w:r>
+      <w:r>
+        <w:rPr>
+          <w:color w:val="000000" w:themeColor="text1"/>
+        </w:rPr>
+        <w:t> ?</w:t>
       </w:r>
     </w:p>
     <w:p>
